--- a/fuentes/contenidos/grado08/guion03/MA_08_03_CO_REC100.docx
+++ b/fuentes/contenidos/grado08/guion03/MA_08_03_CO_REC100.docx
@@ -17,7 +17,7 @@
           <w:b/>
           <w:lang w:val="es-ES_tradnl"/>
         </w:rPr>
-        <w:t xml:space="preserve">Ejercicio Genérico </w:t>
+        <w:t xml:space="preserve">Ejercicio </w:t>
       </w:r>
       <w:r>
         <w:rPr>
@@ -25,7 +25,39 @@
           <w:b/>
           <w:lang w:val="es-ES_tradnl"/>
         </w:rPr>
-        <w:t>M3A: Asociar imagen-texto</w:t>
+        <w:t>g</w:t>
+      </w:r>
+      <w:r>
+        <w:rPr>
+          <w:rFonts w:ascii="Arial" w:hAnsi="Arial"/>
+          <w:b/>
+          <w:lang w:val="es-ES_tradnl"/>
+        </w:rPr>
+        <w:t xml:space="preserve">enérico </w:t>
+      </w:r>
+      <w:r>
+        <w:rPr>
+          <w:rFonts w:ascii="Arial" w:hAnsi="Arial"/>
+          <w:b/>
+          <w:lang w:val="es-ES_tradnl"/>
+        </w:rPr>
+        <w:t xml:space="preserve">M3A: </w:t>
+      </w:r>
+      <w:r>
+        <w:rPr>
+          <w:rFonts w:ascii="Arial" w:hAnsi="Arial"/>
+          <w:b/>
+          <w:lang w:val="es-ES_tradnl"/>
+        </w:rPr>
+        <w:t>a</w:t>
+      </w:r>
+      <w:r>
+        <w:rPr>
+          <w:rFonts w:ascii="Arial" w:hAnsi="Arial"/>
+          <w:b/>
+          <w:lang w:val="es-ES_tradnl"/>
+        </w:rPr>
+        <w:t>sociar imagen-texto</w:t>
       </w:r>
     </w:p>
     <w:p>
@@ -104,8 +136,6 @@
           <w:lang w:val="es-ES_tradnl"/>
         </w:rPr>
       </w:pPr>
-      <w:bookmarkStart w:id="0" w:name="_GoBack"/>
-      <w:bookmarkEnd w:id="0"/>
     </w:p>
     <w:p>
       <w:pPr>
@@ -125,7 +155,37 @@
           <w:szCs w:val="18"/>
           <w:lang w:val="es-ES_tradnl"/>
         </w:rPr>
-        <w:t>DATOS DEL RECURSO</w:t>
+        <w:t>D</w:t>
+      </w:r>
+      <w:r>
+        <w:rPr>
+          <w:rFonts w:ascii="Arial" w:hAnsi="Arial"/>
+          <w:b/>
+          <w:sz w:val="18"/>
+          <w:szCs w:val="18"/>
+          <w:lang w:val="es-ES_tradnl"/>
+        </w:rPr>
+        <w:t>atos del</w:t>
+      </w:r>
+      <w:r>
+        <w:rPr>
+          <w:rFonts w:ascii="Arial" w:hAnsi="Arial"/>
+          <w:b/>
+          <w:sz w:val="18"/>
+          <w:szCs w:val="18"/>
+          <w:lang w:val="es-ES_tradnl"/>
+        </w:rPr>
+        <w:t xml:space="preserve"> </w:t>
+      </w:r>
+      <w:r>
+        <w:rPr>
+          <w:rFonts w:ascii="Arial" w:hAnsi="Arial"/>
+          <w:b/>
+          <w:sz w:val="18"/>
+          <w:szCs w:val="18"/>
+          <w:lang w:val="es-ES_tradnl"/>
+        </w:rPr>
+        <w:t>recurso</w:t>
       </w:r>
     </w:p>
     <w:p>
@@ -232,82 +292,10 @@
         <w:rPr>
           <w:rFonts w:ascii="Times New Roman" w:hAnsi="Times New Roman" w:cs="Times New Roman"/>
           <w:color w:val="000000"/>
-        </w:rPr>
-        <w:t xml:space="preserve">El </w:t>
-      </w:r>
-      <w:proofErr w:type="spellStart"/>
-      <w:r>
-        <w:rPr>
-          <w:rFonts w:ascii="Times New Roman" w:hAnsi="Times New Roman" w:cs="Times New Roman"/>
-          <w:color w:val="000000"/>
-        </w:rPr>
-        <w:t>producto</w:t>
-      </w:r>
-      <w:proofErr w:type="spellEnd"/>
-      <w:r>
-        <w:rPr>
-          <w:rFonts w:ascii="Times New Roman" w:hAnsi="Times New Roman" w:cs="Times New Roman"/>
-          <w:color w:val="000000"/>
-        </w:rPr>
-        <w:t xml:space="preserve"> de dos </w:t>
-      </w:r>
-      <w:proofErr w:type="spellStart"/>
-      <w:r>
-        <w:rPr>
-          <w:rFonts w:ascii="Times New Roman" w:hAnsi="Times New Roman" w:cs="Times New Roman"/>
-          <w:color w:val="000000"/>
-        </w:rPr>
-        <w:t>binomios</w:t>
-      </w:r>
-      <w:proofErr w:type="spellEnd"/>
-      <w:r>
-        <w:rPr>
-          <w:rFonts w:ascii="Times New Roman" w:hAnsi="Times New Roman" w:cs="Times New Roman"/>
-          <w:color w:val="000000"/>
-        </w:rPr>
-        <w:t xml:space="preserve"> con </w:t>
-      </w:r>
-      <w:proofErr w:type="gramStart"/>
-      <w:r>
-        <w:rPr>
-          <w:rFonts w:ascii="Times New Roman" w:hAnsi="Times New Roman" w:cs="Times New Roman"/>
-          <w:color w:val="000000"/>
-        </w:rPr>
-        <w:t>un</w:t>
-      </w:r>
-      <w:proofErr w:type="gramEnd"/>
-      <w:r>
-        <w:rPr>
-          <w:rFonts w:ascii="Times New Roman" w:hAnsi="Times New Roman" w:cs="Times New Roman"/>
-          <w:color w:val="000000"/>
-        </w:rPr>
-        <w:t xml:space="preserve"> </w:t>
-      </w:r>
-      <w:proofErr w:type="spellStart"/>
-      <w:r>
-        <w:rPr>
-          <w:rFonts w:ascii="Times New Roman" w:hAnsi="Times New Roman" w:cs="Times New Roman"/>
-          <w:color w:val="000000"/>
-        </w:rPr>
-        <w:t>término</w:t>
-      </w:r>
-      <w:proofErr w:type="spellEnd"/>
-      <w:r>
-        <w:rPr>
-          <w:rFonts w:ascii="Times New Roman" w:hAnsi="Times New Roman" w:cs="Times New Roman"/>
-          <w:color w:val="000000"/>
-        </w:rPr>
-        <w:t xml:space="preserve"> </w:t>
-      </w:r>
-      <w:proofErr w:type="spellStart"/>
-      <w:r>
-        <w:rPr>
-          <w:rFonts w:ascii="Times New Roman" w:hAnsi="Times New Roman" w:cs="Times New Roman"/>
-          <w:color w:val="000000"/>
-        </w:rPr>
-        <w:t>común</w:t>
-      </w:r>
-      <w:proofErr w:type="spellEnd"/>
+          <w:lang w:val="es-MX"/>
+        </w:rPr>
+        <w:t>El producto de dos binomios con un término común</w:t>
+      </w:r>
     </w:p>
     <w:p>
       <w:pPr>
@@ -363,132 +351,89 @@
       <w:pPr>
         <w:rPr>
           <w:rFonts w:ascii="Times New Roman" w:hAnsi="Times New Roman" w:cs="Times New Roman"/>
-        </w:rPr>
-      </w:pPr>
-      <w:proofErr w:type="spellStart"/>
+          <w:lang w:val="es-MX"/>
+        </w:rPr>
+      </w:pPr>
       <w:r>
         <w:rPr>
           <w:rFonts w:ascii="Times New Roman" w:hAnsi="Times New Roman" w:cs="Times New Roman"/>
-        </w:rPr>
-        <w:t>Actividad</w:t>
-      </w:r>
-      <w:proofErr w:type="spellEnd"/>
+          <w:lang w:val="es-MX"/>
+        </w:rPr>
+        <w:t xml:space="preserve">Actividad que </w:t>
+      </w:r>
       <w:r>
         <w:rPr>
           <w:rFonts w:ascii="Times New Roman" w:hAnsi="Times New Roman" w:cs="Times New Roman"/>
-        </w:rPr>
-        <w:t xml:space="preserve"> </w:t>
-      </w:r>
-      <w:proofErr w:type="spellStart"/>
+          <w:lang w:val="es-MX"/>
+        </w:rPr>
+        <w:t xml:space="preserve">te </w:t>
+      </w:r>
       <w:r>
         <w:rPr>
           <w:rFonts w:ascii="Times New Roman" w:hAnsi="Times New Roman" w:cs="Times New Roman"/>
-        </w:rPr>
-        <w:t>que</w:t>
-      </w:r>
-      <w:proofErr w:type="spellEnd"/>
-      <w:r>
-        <w:rPr>
-          <w:rFonts w:ascii="Times New Roman" w:hAnsi="Times New Roman" w:cs="Times New Roman"/>
-        </w:rPr>
-        <w:t xml:space="preserve"> </w:t>
-      </w:r>
-      <w:proofErr w:type="spellStart"/>
-      <w:r>
-        <w:rPr>
-          <w:rFonts w:ascii="Times New Roman" w:hAnsi="Times New Roman" w:cs="Times New Roman"/>
-        </w:rPr>
-        <w:t>permit</w:t>
-      </w:r>
-      <w:r>
-        <w:rPr>
-          <w:rFonts w:ascii="Times New Roman" w:hAnsi="Times New Roman" w:cs="Times New Roman"/>
-        </w:rPr>
-        <w:t>e</w:t>
-      </w:r>
-      <w:proofErr w:type="spellEnd"/>
-      <w:r>
-        <w:rPr>
-          <w:rFonts w:ascii="Times New Roman" w:hAnsi="Times New Roman" w:cs="Times New Roman"/>
-        </w:rPr>
-        <w:t xml:space="preserve"> </w:t>
-      </w:r>
-      <w:proofErr w:type="spellStart"/>
-      <w:r>
-        <w:rPr>
-          <w:rFonts w:ascii="Times New Roman" w:hAnsi="Times New Roman" w:cs="Times New Roman"/>
-        </w:rPr>
-        <w:t>relacionar</w:t>
-      </w:r>
-      <w:proofErr w:type="spellEnd"/>
-      <w:r>
-        <w:rPr>
-          <w:rFonts w:ascii="Times New Roman" w:hAnsi="Times New Roman" w:cs="Times New Roman"/>
-        </w:rPr>
-        <w:t xml:space="preserve"> la </w:t>
-      </w:r>
-      <w:proofErr w:type="spellStart"/>
-      <w:r>
-        <w:rPr>
-          <w:rFonts w:ascii="Times New Roman" w:hAnsi="Times New Roman" w:cs="Times New Roman"/>
-        </w:rPr>
-        <w:t>construcción</w:t>
-      </w:r>
-      <w:proofErr w:type="spellEnd"/>
-      <w:r>
-        <w:rPr>
-          <w:rFonts w:ascii="Times New Roman" w:hAnsi="Times New Roman" w:cs="Times New Roman"/>
-        </w:rPr>
-        <w:t xml:space="preserve"> de </w:t>
-      </w:r>
-      <w:proofErr w:type="spellStart"/>
-      <w:r>
-        <w:rPr>
-          <w:rFonts w:ascii="Times New Roman" w:hAnsi="Times New Roman" w:cs="Times New Roman"/>
-        </w:rPr>
-        <w:t>expresiones</w:t>
-      </w:r>
-      <w:proofErr w:type="spellEnd"/>
-      <w:r>
-        <w:rPr>
-          <w:rFonts w:ascii="Times New Roman" w:hAnsi="Times New Roman" w:cs="Times New Roman"/>
-        </w:rPr>
-        <w:t xml:space="preserve"> </w:t>
-      </w:r>
-      <w:proofErr w:type="spellStart"/>
-      <w:r>
-        <w:rPr>
-          <w:rFonts w:ascii="Times New Roman" w:hAnsi="Times New Roman" w:cs="Times New Roman"/>
-        </w:rPr>
-        <w:t>equivalentes</w:t>
-      </w:r>
-      <w:proofErr w:type="spellEnd"/>
-      <w:r>
-        <w:rPr>
-          <w:rFonts w:ascii="Times New Roman" w:hAnsi="Times New Roman" w:cs="Times New Roman"/>
-        </w:rPr>
-        <w:t xml:space="preserve"> con </w:t>
-      </w:r>
-      <w:proofErr w:type="spellStart"/>
-      <w:r>
-        <w:rPr>
-          <w:rFonts w:ascii="Times New Roman" w:hAnsi="Times New Roman" w:cs="Times New Roman"/>
-        </w:rPr>
-        <w:t>productos</w:t>
-      </w:r>
-      <w:proofErr w:type="spellEnd"/>
-      <w:r>
-        <w:rPr>
-          <w:rFonts w:ascii="Times New Roman" w:hAnsi="Times New Roman" w:cs="Times New Roman"/>
-        </w:rPr>
-        <w:t xml:space="preserve"> de la forma </w:t>
+          <w:lang w:val="es-MX"/>
+        </w:rPr>
+        <w:t xml:space="preserve">permite relacionar la construcción de expresiones equivalentes con productos de la forma </w:t>
       </w:r>
       <m:oMath>
         <m:r>
           <w:rPr>
             <w:rFonts w:ascii="Cambria Math" w:hAnsi="Cambria Math" w:cs="Times New Roman"/>
+            <w:lang w:val="es-MX"/>
           </w:rPr>
-          <m:t>(x+b)(x+b)</m:t>
+          <m:t>(</m:t>
+        </m:r>
+        <m:r>
+          <w:rPr>
+            <w:rFonts w:ascii="Cambria Math" w:hAnsi="Cambria Math" w:cs="Times New Roman"/>
+          </w:rPr>
+          <m:t>x</m:t>
+        </m:r>
+        <m:r>
+          <w:rPr>
+            <w:rFonts w:ascii="Cambria Math" w:hAnsi="Cambria Math" w:cs="Times New Roman"/>
+            <w:lang w:val="es-MX"/>
+          </w:rPr>
+          <m:t>+</m:t>
+        </m:r>
+        <m:r>
+          <w:rPr>
+            <w:rFonts w:ascii="Cambria Math" w:hAnsi="Cambria Math" w:cs="Times New Roman"/>
+          </w:rPr>
+          <m:t>a</m:t>
+        </m:r>
+        <m:r>
+          <w:rPr>
+            <w:rFonts w:ascii="Cambria Math" w:hAnsi="Cambria Math" w:cs="Times New Roman"/>
+            <w:lang w:val="es-MX"/>
+          </w:rPr>
+          <m:t>)(</m:t>
+        </m:r>
+        <m:r>
+          <w:rPr>
+            <w:rFonts w:ascii="Cambria Math" w:hAnsi="Cambria Math" w:cs="Times New Roman"/>
+          </w:rPr>
+          <m:t>x</m:t>
+        </m:r>
+        <m:r>
+          <w:rPr>
+            <w:rFonts w:ascii="Cambria Math" w:hAnsi="Cambria Math" w:cs="Times New Roman"/>
+            <w:lang w:val="es-MX"/>
+          </w:rPr>
+          <m:t>+</m:t>
+        </m:r>
+        <m:r>
+          <w:rPr>
+            <w:rFonts w:ascii="Cambria Math" w:hAnsi="Cambria Math" w:cs="Times New Roman"/>
+          </w:rPr>
+          <m:t>b</m:t>
+        </m:r>
+        <m:r>
+          <w:rPr>
+            <w:rFonts w:ascii="Cambria Math" w:hAnsi="Cambria Math" w:cs="Times New Roman"/>
+            <w:lang w:val="es-MX"/>
+          </w:rPr>
+          <m:t>)</m:t>
         </m:r>
       </m:oMath>
     </w:p>
@@ -2131,7 +2076,57 @@
           <w:szCs w:val="18"/>
           <w:lang w:val="es-ES_tradnl"/>
         </w:rPr>
-        <w:t>DATOS DEL EJERCICIO</w:t>
+        <w:t>D</w:t>
+      </w:r>
+      <w:r>
+        <w:rPr>
+          <w:rFonts w:ascii="Arial" w:hAnsi="Arial"/>
+          <w:b/>
+          <w:sz w:val="18"/>
+          <w:szCs w:val="18"/>
+          <w:lang w:val="es-ES_tradnl"/>
+        </w:rPr>
+        <w:t>atos</w:t>
+      </w:r>
+      <w:r>
+        <w:rPr>
+          <w:rFonts w:ascii="Arial" w:hAnsi="Arial"/>
+          <w:b/>
+          <w:sz w:val="18"/>
+          <w:szCs w:val="18"/>
+          <w:lang w:val="es-ES_tradnl"/>
+        </w:rPr>
+        <w:t xml:space="preserve"> </w:t>
+      </w:r>
+      <w:r>
+        <w:rPr>
+          <w:rFonts w:ascii="Arial" w:hAnsi="Arial"/>
+          <w:b/>
+          <w:sz w:val="18"/>
+          <w:szCs w:val="18"/>
+          <w:lang w:val="es-ES_tradnl"/>
+        </w:rPr>
+        <w:t>del</w:t>
+      </w:r>
+      <w:r>
+        <w:rPr>
+          <w:rFonts w:ascii="Arial" w:hAnsi="Arial"/>
+          <w:b/>
+          <w:sz w:val="18"/>
+          <w:szCs w:val="18"/>
+          <w:lang w:val="es-ES_tradnl"/>
+        </w:rPr>
+        <w:t xml:space="preserve"> </w:t>
+      </w:r>
+      <w:r>
+        <w:rPr>
+          <w:rFonts w:ascii="Arial" w:hAnsi="Arial"/>
+          <w:b/>
+          <w:sz w:val="18"/>
+          <w:szCs w:val="18"/>
+          <w:lang w:val="es-ES_tradnl"/>
+        </w:rPr>
+        <w:t>ejercicio</w:t>
       </w:r>
     </w:p>
     <w:p>
@@ -2241,82 +2236,10 @@
         <w:rPr>
           <w:rFonts w:ascii="Times New Roman" w:hAnsi="Times New Roman" w:cs="Times New Roman"/>
           <w:color w:val="000000"/>
-        </w:rPr>
-        <w:t xml:space="preserve">El </w:t>
-      </w:r>
-      <w:proofErr w:type="spellStart"/>
-      <w:r>
-        <w:rPr>
-          <w:rFonts w:ascii="Times New Roman" w:hAnsi="Times New Roman" w:cs="Times New Roman"/>
-          <w:color w:val="000000"/>
-        </w:rPr>
-        <w:t>producto</w:t>
-      </w:r>
-      <w:proofErr w:type="spellEnd"/>
-      <w:r>
-        <w:rPr>
-          <w:rFonts w:ascii="Times New Roman" w:hAnsi="Times New Roman" w:cs="Times New Roman"/>
-          <w:color w:val="000000"/>
-        </w:rPr>
-        <w:t xml:space="preserve"> de dos </w:t>
-      </w:r>
-      <w:proofErr w:type="spellStart"/>
-      <w:r>
-        <w:rPr>
-          <w:rFonts w:ascii="Times New Roman" w:hAnsi="Times New Roman" w:cs="Times New Roman"/>
-          <w:color w:val="000000"/>
-        </w:rPr>
-        <w:t>binomios</w:t>
-      </w:r>
-      <w:proofErr w:type="spellEnd"/>
-      <w:r>
-        <w:rPr>
-          <w:rFonts w:ascii="Times New Roman" w:hAnsi="Times New Roman" w:cs="Times New Roman"/>
-          <w:color w:val="000000"/>
-        </w:rPr>
-        <w:t xml:space="preserve"> con </w:t>
-      </w:r>
-      <w:proofErr w:type="gramStart"/>
-      <w:r>
-        <w:rPr>
-          <w:rFonts w:ascii="Times New Roman" w:hAnsi="Times New Roman" w:cs="Times New Roman"/>
-          <w:color w:val="000000"/>
-        </w:rPr>
-        <w:t>un</w:t>
-      </w:r>
-      <w:proofErr w:type="gramEnd"/>
-      <w:r>
-        <w:rPr>
-          <w:rFonts w:ascii="Times New Roman" w:hAnsi="Times New Roman" w:cs="Times New Roman"/>
-          <w:color w:val="000000"/>
-        </w:rPr>
-        <w:t xml:space="preserve"> </w:t>
-      </w:r>
-      <w:proofErr w:type="spellStart"/>
-      <w:r>
-        <w:rPr>
-          <w:rFonts w:ascii="Times New Roman" w:hAnsi="Times New Roman" w:cs="Times New Roman"/>
-          <w:color w:val="000000"/>
-        </w:rPr>
-        <w:t>término</w:t>
-      </w:r>
-      <w:proofErr w:type="spellEnd"/>
-      <w:r>
-        <w:rPr>
-          <w:rFonts w:ascii="Times New Roman" w:hAnsi="Times New Roman" w:cs="Times New Roman"/>
-          <w:color w:val="000000"/>
-        </w:rPr>
-        <w:t xml:space="preserve"> </w:t>
-      </w:r>
-      <w:proofErr w:type="spellStart"/>
-      <w:r>
-        <w:rPr>
-          <w:rFonts w:ascii="Times New Roman" w:hAnsi="Times New Roman" w:cs="Times New Roman"/>
-          <w:color w:val="000000"/>
-        </w:rPr>
-        <w:t>común</w:t>
-      </w:r>
-      <w:proofErr w:type="spellEnd"/>
+          <w:lang w:val="es-MX"/>
+        </w:rPr>
+        <w:t>El producto de dos binomios con un término común</w:t>
+      </w:r>
     </w:p>
     <w:p>
       <w:pPr>
@@ -2584,45 +2507,45 @@
           <w:szCs w:val="18"/>
           <w:lang w:val="es-ES_tradnl"/>
         </w:rPr>
+        <w:t>a</w:t>
+      </w:r>
+      <w:r>
+        <w:rPr>
+          <w:rFonts w:ascii="Arial" w:hAnsi="Arial" w:cs="Arial"/>
+          <w:sz w:val="18"/>
+          <w:szCs w:val="18"/>
+          <w:lang w:val="es-ES_tradnl"/>
+        </w:rPr>
+        <w:t>) (</w:t>
+      </w:r>
+      <w:r>
+        <w:rPr>
+          <w:rFonts w:ascii="Arial" w:hAnsi="Arial" w:cs="Arial"/>
+          <w:i/>
+          <w:sz w:val="18"/>
+          <w:szCs w:val="18"/>
+          <w:lang w:val="es-ES_tradnl"/>
+        </w:rPr>
+        <w:t>x</w:t>
+      </w:r>
+      <w:r>
+        <w:rPr>
+          <w:rFonts w:ascii="Arial" w:hAnsi="Arial" w:cs="Arial"/>
+          <w:sz w:val="18"/>
+          <w:szCs w:val="18"/>
+          <w:lang w:val="es-ES_tradnl"/>
+        </w:rPr>
+        <w:t xml:space="preserve"> + </w:t>
+      </w:r>
+      <w:r>
+        <w:rPr>
+          <w:rFonts w:ascii="Arial" w:hAnsi="Arial" w:cs="Arial"/>
+          <w:i/>
+          <w:sz w:val="18"/>
+          <w:szCs w:val="18"/>
+          <w:lang w:val="es-ES_tradnl"/>
+        </w:rPr>
         <w:t>b</w:t>
-      </w:r>
-      <w:r>
-        <w:rPr>
-          <w:rFonts w:ascii="Arial" w:hAnsi="Arial" w:cs="Arial"/>
-          <w:sz w:val="18"/>
-          <w:szCs w:val="18"/>
-          <w:lang w:val="es-ES_tradnl"/>
-        </w:rPr>
-        <w:t>) (</w:t>
-      </w:r>
-      <w:r>
-        <w:rPr>
-          <w:rFonts w:ascii="Arial" w:hAnsi="Arial" w:cs="Arial"/>
-          <w:i/>
-          <w:sz w:val="18"/>
-          <w:szCs w:val="18"/>
-          <w:lang w:val="es-ES_tradnl"/>
-        </w:rPr>
-        <w:t>x</w:t>
-      </w:r>
-      <w:r>
-        <w:rPr>
-          <w:rFonts w:ascii="Arial" w:hAnsi="Arial" w:cs="Arial"/>
-          <w:sz w:val="18"/>
-          <w:szCs w:val="18"/>
-          <w:lang w:val="es-ES_tradnl"/>
-        </w:rPr>
-        <w:t xml:space="preserve"> + </w:t>
-      </w:r>
-      <w:r>
-        <w:rPr>
-          <w:rFonts w:ascii="Arial" w:hAnsi="Arial" w:cs="Arial"/>
-          <w:i/>
-          <w:sz w:val="18"/>
-          <w:szCs w:val="18"/>
-          <w:lang w:val="es-ES_tradnl"/>
-        </w:rPr>
-        <w:t>a</w:t>
       </w:r>
       <w:r>
         <w:rPr>
@@ -2737,7 +2660,36 @@
           <w:szCs w:val="18"/>
           <w:lang w:val="es-ES_tradnl"/>
         </w:rPr>
-        <w:t>El coeficiente de la raíz del término que es cuadrado perfecto se obtiene sumando los términos independientes de los dos binomios.</w:t>
+        <w:t xml:space="preserve">El coeficiente del término que es cuadrado perfecto </w:t>
+      </w:r>
+      <w:bookmarkStart w:id="0" w:name="_GoBack"/>
+      <w:bookmarkEnd w:id="0"/>
+      <w:r>
+        <w:rPr>
+          <w:rFonts w:ascii="Arial" w:hAnsi="Arial" w:cs="Arial"/>
+          <w:sz w:val="18"/>
+          <w:szCs w:val="18"/>
+          <w:lang w:val="es-ES_tradnl"/>
+        </w:rPr>
+        <w:t xml:space="preserve">se obtiene </w:t>
+      </w:r>
+      <w:r>
+        <w:rPr>
+          <w:rFonts w:ascii="Arial" w:hAnsi="Arial" w:cs="Arial"/>
+          <w:sz w:val="18"/>
+          <w:szCs w:val="18"/>
+          <w:lang w:val="es-ES_tradnl"/>
+        </w:rPr>
+        <w:t xml:space="preserve">adicionando </w:t>
+      </w:r>
+      <w:r>
+        <w:rPr>
+          <w:rFonts w:ascii="Arial" w:hAnsi="Arial" w:cs="Arial"/>
+          <w:sz w:val="18"/>
+          <w:szCs w:val="18"/>
+          <w:lang w:val="es-ES_tradnl"/>
+        </w:rPr>
+        <w:t>los términos independientes de los dos binomios.</w:t>
       </w:r>
     </w:p>
     <w:p>
@@ -2891,29 +2843,7 @@
           <w:highlight w:val="green"/>
           <w:lang w:val="es-ES_tradnl"/>
         </w:rPr>
-        <w:t>Sin ordenación aleatoria (S/N</w:t>
-      </w:r>
-      <w:proofErr w:type="gramStart"/>
-      <w:r>
-        <w:rPr>
-          <w:rFonts w:ascii="Arial" w:hAnsi="Arial"/>
-          <w:sz w:val="18"/>
-          <w:szCs w:val="18"/>
-          <w:highlight w:val="green"/>
-          <w:lang w:val="es-ES_tradnl"/>
-        </w:rPr>
-        <w:t>):</w:t>
-      </w:r>
-      <w:proofErr w:type="gramEnd"/>
-      <w:r>
-        <w:rPr>
-          <w:rFonts w:ascii="Arial" w:hAnsi="Arial"/>
-          <w:sz w:val="18"/>
-          <w:szCs w:val="18"/>
-          <w:highlight w:val="green"/>
-          <w:lang w:val="es-ES_tradnl"/>
-        </w:rPr>
-        <w:t>)</w:t>
+        <w:t>Sin ordenación aleatoria (S/N):)</w:t>
       </w:r>
     </w:p>
     <w:p>
@@ -3197,29 +3127,7 @@
           <w:highlight w:val="yellow"/>
           <w:lang w:val="es-ES_tradnl"/>
         </w:rPr>
-        <w:t xml:space="preserve">Nombre de archivo </w:t>
-      </w:r>
-      <w:proofErr w:type="spellStart"/>
-      <w:r>
-        <w:rPr>
-          <w:rFonts w:ascii="Arial" w:hAnsi="Arial" w:cs="Arial"/>
-          <w:sz w:val="18"/>
-          <w:szCs w:val="18"/>
-          <w:highlight w:val="yellow"/>
-          <w:lang w:val="es-ES_tradnl"/>
-        </w:rPr>
-        <w:t>Shutterstock</w:t>
-      </w:r>
-      <w:proofErr w:type="spellEnd"/>
-      <w:r>
-        <w:rPr>
-          <w:rFonts w:ascii="Arial" w:hAnsi="Arial" w:cs="Arial"/>
-          <w:sz w:val="18"/>
-          <w:szCs w:val="18"/>
-          <w:highlight w:val="yellow"/>
-          <w:lang w:val="es-ES_tradnl"/>
-        </w:rPr>
-        <w:t xml:space="preserve"> o descripción de ilustración a crear</w:t>
+        <w:t>Nombre de archivo Shutterstock o descripción de ilustración a crear</w:t>
       </w:r>
     </w:p>
     <w:p>
@@ -3238,7 +3146,7 @@
           <w:noProof/>
           <w:sz w:val="18"/>
           <w:szCs w:val="18"/>
-          <w:lang w:val="es-CO" w:eastAsia="es-CO"/>
+          <w:lang w:val="es-CO" w:eastAsia="ko-KR"/>
         </w:rPr>
         <w:drawing>
           <wp:inline distT="0" distB="0" distL="0" distR="0" wp14:anchorId="6D97B9F0" wp14:editId="08DB7D06">
@@ -3399,7 +3307,7 @@
           <w:noProof/>
           <w:sz w:val="18"/>
           <w:szCs w:val="18"/>
-          <w:lang w:val="es-CO" w:eastAsia="es-CO"/>
+          <w:lang w:val="es-CO" w:eastAsia="ko-KR"/>
         </w:rPr>
         <w:drawing>
           <wp:inline distT="0" distB="0" distL="0" distR="0" wp14:anchorId="4BC19E61" wp14:editId="1E340D0C">
@@ -3496,7 +3404,7 @@
           <w:noProof/>
           <w:sz w:val="18"/>
           <w:szCs w:val="18"/>
-          <w:lang w:val="es-CO" w:eastAsia="es-CO"/>
+          <w:lang w:val="es-CO" w:eastAsia="ko-KR"/>
         </w:rPr>
         <w:drawing>
           <wp:inline distT="0" distB="0" distL="0" distR="0" wp14:anchorId="29DEC74B" wp14:editId="4538B4B8">
@@ -3719,29 +3627,7 @@
           <w:highlight w:val="yellow"/>
           <w:lang w:val="es-ES_tradnl"/>
         </w:rPr>
-        <w:t xml:space="preserve">Nombre de archivo </w:t>
-      </w:r>
-      <w:proofErr w:type="spellStart"/>
-      <w:r>
-        <w:rPr>
-          <w:rFonts w:ascii="Arial" w:hAnsi="Arial" w:cs="Arial"/>
-          <w:sz w:val="18"/>
-          <w:szCs w:val="18"/>
-          <w:highlight w:val="yellow"/>
-          <w:lang w:val="es-ES_tradnl"/>
-        </w:rPr>
-        <w:t>Shutterstock</w:t>
-      </w:r>
-      <w:proofErr w:type="spellEnd"/>
-      <w:r>
-        <w:rPr>
-          <w:rFonts w:ascii="Arial" w:hAnsi="Arial" w:cs="Arial"/>
-          <w:sz w:val="18"/>
-          <w:szCs w:val="18"/>
-          <w:highlight w:val="yellow"/>
-          <w:lang w:val="es-ES_tradnl"/>
-        </w:rPr>
-        <w:t xml:space="preserve"> o descripción de ilustración a crear</w:t>
+        <w:t>Nombre de archivo Shutterstock o descripción de ilustración a crear</w:t>
       </w:r>
     </w:p>
     <w:p>
@@ -3760,7 +3646,7 @@
           <w:noProof/>
           <w:sz w:val="18"/>
           <w:szCs w:val="18"/>
-          <w:lang w:val="es-CO" w:eastAsia="es-CO"/>
+          <w:lang w:val="es-CO" w:eastAsia="ko-KR"/>
         </w:rPr>
         <w:drawing>
           <wp:inline distT="0" distB="0" distL="0" distR="0" wp14:anchorId="076E20C9" wp14:editId="0A892E76">
@@ -3921,7 +3807,7 @@
           <w:noProof/>
           <w:sz w:val="18"/>
           <w:szCs w:val="18"/>
-          <w:lang w:val="es-CO" w:eastAsia="es-CO"/>
+          <w:lang w:val="es-CO" w:eastAsia="ko-KR"/>
         </w:rPr>
         <w:drawing>
           <wp:inline distT="0" distB="0" distL="0" distR="0" wp14:anchorId="3878A106" wp14:editId="7C11275A">
@@ -4018,7 +3904,7 @@
           <w:noProof/>
           <w:sz w:val="18"/>
           <w:szCs w:val="18"/>
-          <w:lang w:val="es-CO" w:eastAsia="es-CO"/>
+          <w:lang w:val="es-CO" w:eastAsia="ko-KR"/>
         </w:rPr>
         <w:drawing>
           <wp:inline distT="0" distB="0" distL="0" distR="0" wp14:anchorId="08C21454" wp14:editId="51703A7B">
@@ -4155,7 +4041,7 @@
           <w:noProof/>
           <w:sz w:val="18"/>
           <w:szCs w:val="18"/>
-          <w:lang w:val="es-CO" w:eastAsia="es-CO"/>
+          <w:lang w:val="es-CO" w:eastAsia="ko-KR"/>
         </w:rPr>
         <w:lastRenderedPageBreak/>
         <w:drawing>
@@ -4288,29 +4174,7 @@
           <w:highlight w:val="yellow"/>
           <w:lang w:val="es-ES_tradnl"/>
         </w:rPr>
-        <w:t xml:space="preserve">Nombre de archivo </w:t>
-      </w:r>
-      <w:proofErr w:type="spellStart"/>
-      <w:r>
-        <w:rPr>
-          <w:rFonts w:ascii="Arial" w:hAnsi="Arial" w:cs="Arial"/>
-          <w:sz w:val="18"/>
-          <w:szCs w:val="18"/>
-          <w:highlight w:val="yellow"/>
-          <w:lang w:val="es-ES_tradnl"/>
-        </w:rPr>
-        <w:t>Shutterstock</w:t>
-      </w:r>
-      <w:proofErr w:type="spellEnd"/>
-      <w:r>
-        <w:rPr>
-          <w:rFonts w:ascii="Arial" w:hAnsi="Arial" w:cs="Arial"/>
-          <w:sz w:val="18"/>
-          <w:szCs w:val="18"/>
-          <w:highlight w:val="yellow"/>
-          <w:lang w:val="es-ES_tradnl"/>
-        </w:rPr>
-        <w:t xml:space="preserve"> o descripción de ilustración a crear</w:t>
+        <w:t>Nombre de archivo Shutterstock o descripción de ilustración a crear</w:t>
       </w:r>
     </w:p>
     <w:p>
@@ -4433,7 +4297,7 @@
           <w:noProof/>
           <w:sz w:val="18"/>
           <w:szCs w:val="18"/>
-          <w:lang w:val="es-CO" w:eastAsia="es-CO"/>
+          <w:lang w:val="es-CO" w:eastAsia="ko-KR"/>
         </w:rPr>
         <w:drawing>
           <wp:inline distT="0" distB="0" distL="0" distR="0" wp14:anchorId="774E47D9" wp14:editId="6EA24D8C">
@@ -4530,7 +4394,7 @@
           <w:noProof/>
           <w:sz w:val="18"/>
           <w:szCs w:val="18"/>
-          <w:lang w:val="es-CO" w:eastAsia="es-CO"/>
+          <w:lang w:val="es-CO" w:eastAsia="ko-KR"/>
         </w:rPr>
         <w:drawing>
           <wp:inline distT="0" distB="0" distL="0" distR="0" wp14:anchorId="454B71DC" wp14:editId="2B9323F9">
@@ -5151,6 +5015,98 @@
       <w:contextualSpacing/>
     </w:pPr>
   </w:style>
+  <w:style w:type="character" w:styleId="Refdecomentario">
+    <w:name w:val="annotation reference"/>
+    <w:basedOn w:val="Fuentedeprrafopredeter"/>
+    <w:uiPriority w:val="99"/>
+    <w:semiHidden/>
+    <w:unhideWhenUsed/>
+    <w:rsid w:val="00D759B8"/>
+    <w:rPr>
+      <w:sz w:val="16"/>
+      <w:szCs w:val="16"/>
+    </w:rPr>
+  </w:style>
+  <w:style w:type="paragraph" w:styleId="Textocomentario">
+    <w:name w:val="annotation text"/>
+    <w:basedOn w:val="Normal"/>
+    <w:link w:val="TextocomentarioCar"/>
+    <w:uiPriority w:val="99"/>
+    <w:semiHidden/>
+    <w:unhideWhenUsed/>
+    <w:rsid w:val="00D759B8"/>
+    <w:rPr>
+      <w:sz w:val="20"/>
+      <w:szCs w:val="20"/>
+    </w:rPr>
+  </w:style>
+  <w:style w:type="character" w:customStyle="1" w:styleId="TextocomentarioCar">
+    <w:name w:val="Texto comentario Car"/>
+    <w:basedOn w:val="Fuentedeprrafopredeter"/>
+    <w:link w:val="Textocomentario"/>
+    <w:uiPriority w:val="99"/>
+    <w:semiHidden/>
+    <w:rsid w:val="00D759B8"/>
+    <w:rPr>
+      <w:sz w:val="20"/>
+      <w:szCs w:val="20"/>
+    </w:rPr>
+  </w:style>
+  <w:style w:type="paragraph" w:styleId="Asuntodelcomentario">
+    <w:name w:val="annotation subject"/>
+    <w:basedOn w:val="Textocomentario"/>
+    <w:next w:val="Textocomentario"/>
+    <w:link w:val="AsuntodelcomentarioCar"/>
+    <w:uiPriority w:val="99"/>
+    <w:semiHidden/>
+    <w:unhideWhenUsed/>
+    <w:rsid w:val="00D759B8"/>
+    <w:rPr>
+      <w:b/>
+      <w:bCs/>
+    </w:rPr>
+  </w:style>
+  <w:style w:type="character" w:customStyle="1" w:styleId="AsuntodelcomentarioCar">
+    <w:name w:val="Asunto del comentario Car"/>
+    <w:basedOn w:val="TextocomentarioCar"/>
+    <w:link w:val="Asuntodelcomentario"/>
+    <w:uiPriority w:val="99"/>
+    <w:semiHidden/>
+    <w:rsid w:val="00D759B8"/>
+    <w:rPr>
+      <w:b/>
+      <w:bCs/>
+      <w:sz w:val="20"/>
+      <w:szCs w:val="20"/>
+    </w:rPr>
+  </w:style>
+  <w:style w:type="paragraph" w:styleId="Textodeglobo">
+    <w:name w:val="Balloon Text"/>
+    <w:basedOn w:val="Normal"/>
+    <w:link w:val="TextodegloboCar"/>
+    <w:uiPriority w:val="99"/>
+    <w:semiHidden/>
+    <w:unhideWhenUsed/>
+    <w:rsid w:val="00D759B8"/>
+    <w:rPr>
+      <w:rFonts w:ascii="Segoe UI" w:hAnsi="Segoe UI" w:cs="Segoe UI"/>
+      <w:sz w:val="18"/>
+      <w:szCs w:val="18"/>
+    </w:rPr>
+  </w:style>
+  <w:style w:type="character" w:customStyle="1" w:styleId="TextodegloboCar">
+    <w:name w:val="Texto de globo Car"/>
+    <w:basedOn w:val="Fuentedeprrafopredeter"/>
+    <w:link w:val="Textodeglobo"/>
+    <w:uiPriority w:val="99"/>
+    <w:semiHidden/>
+    <w:rsid w:val="00D759B8"/>
+    <w:rPr>
+      <w:rFonts w:ascii="Segoe UI" w:hAnsi="Segoe UI" w:cs="Segoe UI"/>
+      <w:sz w:val="18"/>
+      <w:szCs w:val="18"/>
+    </w:rPr>
+  </w:style>
 </w:styles>
 </file>
 
